--- a/Manual.docx
+++ b/Manual.docx
@@ -105,6 +105,23 @@
           <w:lang w:val="en-US"/>
         </w:rPr>
       </w:pPr>
+      <w:r>
+        <w:rPr>
+          <w:sz w:val="24"/>
+          <w:szCs w:val="24"/>
+          <w:lang w:val="en-US"/>
+        </w:rPr>
+        <w:t>For questions: michael.hoese@physik.uni-muenchen.de</w:t>
+      </w:r>
+    </w:p>
+    <w:p>
+      <w:pPr>
+        <w:rPr>
+          <w:sz w:val="24"/>
+          <w:szCs w:val="24"/>
+          <w:lang w:val="en-US"/>
+        </w:rPr>
+      </w:pPr>
     </w:p>
     <w:p>
       <w:pPr>
@@ -117,6 +134,248 @@
         <w:rPr>
           <w:lang w:val="en-US"/>
         </w:rPr>
+        <w:t>Preparations</w:t>
+      </w:r>
+    </w:p>
+    <w:p>
+      <w:pPr>
+        <w:rPr>
+          <w:lang w:val="en-US"/>
+        </w:rPr>
+      </w:pPr>
+    </w:p>
+    <w:p>
+      <w:pPr>
+        <w:rPr>
+          <w:lang w:val="en-US"/>
+        </w:rPr>
+      </w:pPr>
+      <w:r>
+        <w:rPr>
+          <w:lang w:val="en-US"/>
+        </w:rPr>
+        <w:t>Before the image viewer program can be started, two programs have to be installed on the computer:</w:t>
+      </w:r>
+    </w:p>
+    <w:p>
+      <w:pPr>
+        <w:pStyle w:val="ListParagraph"/>
+        <w:numPr>
+          <w:ilvl w:val="0"/>
+          <w:numId w:val="1"/>
+        </w:numPr>
+        <w:rPr>
+          <w:lang w:val="en-US"/>
+        </w:rPr>
+      </w:pPr>
+      <w:r>
+        <w:rPr>
+          <w:lang w:val="en-US"/>
+        </w:rPr>
+        <w:t xml:space="preserve">From </w:t>
+      </w:r>
+      <w:hyperlink r:id="rId6" w:history="1">
+        <w:r>
+          <w:rPr>
+            <w:rStyle w:val="Hyperlink"/>
+            <w:lang w:val="en-US"/>
+          </w:rPr>
+          <w:t>https://www.vrmagic.com/de/imaging/downloads/</w:t>
+        </w:r>
+      </w:hyperlink>
+      <w:r>
+        <w:rPr>
+          <w:lang w:val="en-US"/>
+        </w:rPr>
+        <w:t xml:space="preserve"> download the sui</w:t>
+      </w:r>
+      <w:r>
+        <w:rPr>
+          <w:lang w:val="en-US"/>
+        </w:rPr>
+        <w:t>table “</w:t>
+      </w:r>
+      <w:proofErr w:type="spellStart"/>
+      <w:r>
+        <w:rPr>
+          <w:lang w:val="en-US"/>
+        </w:rPr>
+        <w:t>VRmUsbCam</w:t>
+      </w:r>
+      <w:proofErr w:type="spellEnd"/>
+      <w:r>
+        <w:rPr>
+          <w:lang w:val="en-US"/>
+        </w:rPr>
+        <w:t xml:space="preserve"> </w:t>
+      </w:r>
+      <w:proofErr w:type="spellStart"/>
+      <w:r>
+        <w:rPr>
+          <w:lang w:val="en-US"/>
+        </w:rPr>
+        <w:t>DevKit</w:t>
+      </w:r>
+      <w:proofErr w:type="spellEnd"/>
+      <w:r>
+        <w:rPr>
+          <w:lang w:val="en-US"/>
+        </w:rPr>
+        <w:t>” and install it on your computer.</w:t>
+      </w:r>
+    </w:p>
+    <w:p>
+      <w:pPr>
+        <w:pStyle w:val="ListParagraph"/>
+        <w:numPr>
+          <w:ilvl w:val="0"/>
+          <w:numId w:val="1"/>
+        </w:numPr>
+        <w:rPr>
+          <w:lang w:val="en-US"/>
+        </w:rPr>
+      </w:pPr>
+      <w:r>
+        <w:rPr>
+          <w:lang w:val="en-US"/>
+        </w:rPr>
+        <w:t>If not installed yet, install “</w:t>
+      </w:r>
+      <w:proofErr w:type="spellStart"/>
+      <w:r>
+        <w:rPr>
+          <w:lang w:val="en-US"/>
+        </w:rPr>
+        <w:t>pyqtgraph</w:t>
+      </w:r>
+      <w:proofErr w:type="spellEnd"/>
+      <w:r>
+        <w:rPr>
+          <w:lang w:val="en-US"/>
+        </w:rPr>
+        <w:t xml:space="preserve">” on your computer.  A manual can be found on </w:t>
+      </w:r>
+      <w:hyperlink r:id="rId7" w:history="1">
+        <w:r>
+          <w:rPr>
+            <w:rStyle w:val="Hyperlink"/>
+            <w:lang w:val="en-US"/>
+          </w:rPr>
+          <w:t>http://www.pyqtgraph.org/</w:t>
+        </w:r>
+      </w:hyperlink>
+      <w:r>
+        <w:rPr>
+          <w:lang w:val="en-US"/>
+        </w:rPr>
+        <w:t>.</w:t>
+      </w:r>
+    </w:p>
+    <w:p>
+      <w:pPr>
+        <w:pStyle w:val="ListParagraph"/>
+        <w:numPr>
+          <w:ilvl w:val="0"/>
+          <w:numId w:val="1"/>
+        </w:numPr>
+        <w:rPr>
+          <w:lang w:val="en-US"/>
+        </w:rPr>
+      </w:pPr>
+      <w:r>
+        <w:rPr>
+          <w:lang w:val="en-US"/>
+        </w:rPr>
+        <w:t>In the AFS</w:t>
+      </w:r>
+      <w:r>
+        <w:rPr>
+          <w:lang w:val="en-US"/>
+        </w:rPr>
+        <w:t xml:space="preserve"> of the group go to: </w:t>
+      </w:r>
+      <w:r>
+        <w:rPr>
+          <w:lang w:val="en-US"/>
+        </w:rPr>
+        <w:t>\lithium\engineering\software\</w:t>
+      </w:r>
+      <w:proofErr w:type="spellStart"/>
+      <w:r>
+        <w:rPr>
+          <w:lang w:val="en-US"/>
+        </w:rPr>
+        <w:t>PythonStuff_Michael</w:t>
+      </w:r>
+      <w:proofErr w:type="spellEnd"/>
+      <w:r>
+        <w:rPr>
+          <w:lang w:val="en-US"/>
+        </w:rPr>
+        <w:t>\</w:t>
+      </w:r>
+      <w:proofErr w:type="spellStart"/>
+      <w:r>
+        <w:rPr>
+          <w:lang w:val="en-US"/>
+        </w:rPr>
+        <w:t>VRmagicUSBCam</w:t>
+      </w:r>
+      <w:proofErr w:type="spellEnd"/>
+    </w:p>
+    <w:p>
+      <w:pPr>
+        <w:pStyle w:val="ListParagraph"/>
+        <w:rPr>
+          <w:lang w:val="en-US"/>
+        </w:rPr>
+      </w:pPr>
+      <w:r>
+        <w:rPr>
+          <w:lang w:val="en-US"/>
+        </w:rPr>
+        <w:t>The “Python” folder contains the “</w:t>
+      </w:r>
+      <w:proofErr w:type="spellStart"/>
+      <w:r>
+        <w:rPr>
+          <w:lang w:val="en-US"/>
+        </w:rPr>
+        <w:t>Git</w:t>
+      </w:r>
+      <w:proofErr w:type="spellEnd"/>
+      <w:r>
+        <w:rPr>
+          <w:lang w:val="en-US"/>
+        </w:rPr>
+        <w:t>” – repository of the Image Analysis</w:t>
+      </w:r>
+      <w:r>
+        <w:rPr>
+          <w:lang w:val="en-US"/>
+        </w:rPr>
+        <w:t xml:space="preserve"> program.</w:t>
+      </w:r>
+    </w:p>
+    <w:p>
+      <w:pPr>
+        <w:pStyle w:val="ListParagraph"/>
+        <w:rPr>
+          <w:lang w:val="en-US"/>
+        </w:rPr>
+      </w:pPr>
+    </w:p>
+    <w:p>
+      <w:pPr>
+        <w:pStyle w:val="Heading1"/>
+        <w:rPr>
+          <w:lang w:val="en-US"/>
+        </w:rPr>
+      </w:pPr>
+      <w:r>
+        <w:rPr>
+          <w:lang w:val="en-US"/>
+        </w:rPr>
         <w:t>Overview</w:t>
       </w:r>
     </w:p>
@@ -133,8 +392,333 @@
           <w:lang w:val="en-US"/>
         </w:rPr>
       </w:pPr>
+      <w:r>
+        <w:rPr>
+          <w:lang w:val="en-US"/>
+        </w:rPr>
+        <w:t>The folder contains the Python files “</w:t>
+      </w:r>
+      <w:r>
+        <w:rPr>
+          <w:lang w:val="en-US"/>
+        </w:rPr>
+        <w:t>GaussBeamSimulation</w:t>
+      </w:r>
+      <w:r>
+        <w:rPr>
+          <w:lang w:val="en-US"/>
+        </w:rPr>
+        <w:t>.py”, “</w:t>
+      </w:r>
+      <w:r>
+        <w:rPr>
+          <w:lang w:val="en-US"/>
+        </w:rPr>
+        <w:t>MathematicalTools</w:t>
+      </w:r>
+      <w:r>
+        <w:rPr>
+          <w:lang w:val="en-US"/>
+        </w:rPr>
+        <w:t>.py”, “</w:t>
+      </w:r>
+      <w:r>
+        <w:rPr>
+          <w:lang w:val="en-US"/>
+        </w:rPr>
+        <w:t>VRmUsbCamAPI</w:t>
+      </w:r>
+      <w:r>
+        <w:rPr>
+          <w:lang w:val="en-US"/>
+        </w:rPr>
+        <w:t>.py” and “ImageViewerTemplate.py”. These four files have to be kept in the same folder as the main program “ImageViewer.py”</w:t>
+      </w:r>
+      <w:r>
+        <w:rPr>
+          <w:lang w:val="en-US"/>
+        </w:rPr>
+        <w:t>. Furthermore the file “vrmusbcam2.dll” is contained in the folder and has to be kept there for the main program to work. Additionally a manual and a list of suggested improvements can be found there.</w:t>
+      </w:r>
+    </w:p>
+    <w:p>
+      <w:pPr>
+        <w:rPr>
+          <w:lang w:val="en-US"/>
+        </w:rPr>
+      </w:pPr>
+      <w:proofErr w:type="gramStart"/>
+      <w:r>
+        <w:rPr>
+          <w:lang w:val="en-US"/>
+        </w:rPr>
+        <w:t>To start the program call “python ImageViewer.py” in the terminal.</w:t>
+      </w:r>
+      <w:proofErr w:type="gramEnd"/>
+      <w:r>
+        <w:rPr>
+          <w:lang w:val="en-US"/>
+        </w:rPr>
+        <w:t xml:space="preserve"> Make sure the Variable “</w:t>
+      </w:r>
+      <w:proofErr w:type="spellStart"/>
+      <w:r>
+        <w:rPr>
+          <w:lang w:val="en-US"/>
+        </w:rPr>
+        <w:t>RealData</w:t>
+      </w:r>
+      <w:proofErr w:type="spellEnd"/>
+      <w:r>
+        <w:rPr>
+          <w:lang w:val="en-US"/>
+        </w:rPr>
+        <w:t>” in “ImageViewer.py” is set to “True” when you want to use a camera. If it is set to “False” a simulation for testing purposes is started.</w:t>
+      </w:r>
+    </w:p>
+    <w:p>
+      <w:pPr>
+        <w:pStyle w:val="Heading1"/>
+        <w:rPr>
+          <w:lang w:val="en-US"/>
+        </w:rPr>
+      </w:pPr>
+    </w:p>
+    <w:p>
+      <w:pPr>
+        <w:rPr>
+          <w:lang w:val="en-US"/>
+        </w:rPr>
+      </w:pPr>
+    </w:p>
+    <w:p>
+      <w:pPr>
+        <w:rPr>
+          <w:lang w:val="en-US"/>
+        </w:rPr>
+      </w:pPr>
+    </w:p>
+    <w:p>
+      <w:pPr>
+        <w:pStyle w:val="Heading1"/>
+        <w:rPr>
+          <w:lang w:val="en-US"/>
+        </w:rPr>
+      </w:pPr>
+      <w:r>
+        <w:rPr>
+          <w:lang w:val="en-US"/>
+        </w:rPr>
+        <w:lastRenderedPageBreak/>
+        <w:t>Settings</w:t>
+      </w:r>
+    </w:p>
+    <w:p>
+      <w:pPr>
+        <w:rPr>
+          <w:lang w:val="en-US"/>
+        </w:rPr>
+      </w:pPr>
+    </w:p>
+    <w:p>
+      <w:pPr>
+        <w:rPr>
+          <w:lang w:val="en-US"/>
+        </w:rPr>
+      </w:pPr>
+      <w:r>
+        <w:rPr>
+          <w:noProof/>
+          <w:lang w:eastAsia="de-DE"/>
+        </w:rPr>
+        <w:drawing>
+          <wp:inline distT="0" distB="0" distL="0" distR="0" wp14:anchorId="30E81EB0" wp14:editId="1FB469F4">
+            <wp:extent cx="5760720" cy="5760720"/>
+            <wp:effectExtent l="0" t="0" r="0" b="0"/>
+            <wp:docPr id="1" name="Picture 1"/>
+            <wp:cNvGraphicFramePr>
+              <a:graphicFrameLocks xmlns:a="http://schemas.openxmlformats.org/drawingml/2006/main" noChangeAspect="1"/>
+            </wp:cNvGraphicFramePr>
+            <a:graphic xmlns:a="http://schemas.openxmlformats.org/drawingml/2006/main">
+              <a:graphicData uri="http://schemas.openxmlformats.org/drawingml/2006/picture">
+                <pic:pic xmlns:pic="http://schemas.openxmlformats.org/drawingml/2006/picture">
+                  <pic:nvPicPr>
+                    <pic:cNvPr id="0" name=""/>
+                    <pic:cNvPicPr/>
+                  </pic:nvPicPr>
+                  <pic:blipFill>
+                    <a:blip r:embed="rId8"/>
+                    <a:stretch>
+                      <a:fillRect/>
+                    </a:stretch>
+                  </pic:blipFill>
+                  <pic:spPr>
+                    <a:xfrm>
+                      <a:off x="0" y="0"/>
+                      <a:ext cx="5760720" cy="5760720"/>
+                    </a:xfrm>
+                    <a:prstGeom prst="rect">
+                      <a:avLst/>
+                    </a:prstGeom>
+                  </pic:spPr>
+                </pic:pic>
+              </a:graphicData>
+            </a:graphic>
+          </wp:inline>
+        </w:drawing>
+      </w:r>
+    </w:p>
+    <w:p>
+      <w:pPr>
+        <w:rPr>
+          <w:lang w:val="en-US"/>
+        </w:rPr>
+      </w:pPr>
+    </w:p>
+    <w:p>
+      <w:pPr>
+        <w:rPr>
+          <w:lang w:val="en-US"/>
+        </w:rPr>
+      </w:pPr>
+      <w:r>
+        <w:rPr>
+          <w:lang w:val="en-US"/>
+        </w:rPr>
+        <w:t xml:space="preserve">Several options can be modified. On the far left side the properties of the reference beam can be adjusted. In the box “camera”, the camera can be </w:t>
+      </w:r>
+      <w:proofErr w:type="spellStart"/>
+      <w:r>
+        <w:rPr>
+          <w:lang w:val="en-US"/>
+        </w:rPr>
+        <w:t>choosen</w:t>
+      </w:r>
+      <w:proofErr w:type="spellEnd"/>
+      <w:r>
+        <w:rPr>
+          <w:lang w:val="en-US"/>
+        </w:rPr>
+        <w:t xml:space="preserve"> out of the available cameras. They are identified by their serial ID. Furthermore the exposure time and the gain can be adjusted. </w:t>
+      </w:r>
+      <w:r>
+        <w:rPr>
+          <w:lang w:val="en-US"/>
+        </w:rPr>
+        <w:t xml:space="preserve"> The “Connect ROI” </w:t>
+      </w:r>
+      <w:proofErr w:type="gramStart"/>
+      <w:r>
+        <w:rPr>
+          <w:lang w:val="en-US"/>
+        </w:rPr>
+        <w:t>button  connects</w:t>
+      </w:r>
+      <w:proofErr w:type="gramEnd"/>
+      <w:r>
+        <w:rPr>
+          <w:lang w:val="en-US"/>
+        </w:rPr>
+        <w:t xml:space="preserve"> the ROI to the beam position.  This means that the ROI is moved together with the beam </w:t>
+      </w:r>
+      <w:proofErr w:type="gramStart"/>
+      <w:r>
+        <w:rPr>
+          <w:lang w:val="en-US"/>
+        </w:rPr>
+        <w:t>position, that</w:t>
+      </w:r>
+      <w:proofErr w:type="gramEnd"/>
+      <w:r>
+        <w:rPr>
+          <w:lang w:val="en-US"/>
+        </w:rPr>
+        <w:t xml:space="preserve"> is detected. The “Hold” button </w:t>
+      </w:r>
+      <w:proofErr w:type="gramStart"/>
+      <w:r>
+        <w:rPr>
+          <w:lang w:val="en-US"/>
+        </w:rPr>
+        <w:t>pauses</w:t>
+      </w:r>
+      <w:proofErr w:type="gramEnd"/>
+      <w:r>
+        <w:rPr>
+          <w:lang w:val="en-US"/>
+        </w:rPr>
+        <w:t xml:space="preserve"> the live view.  The image can also be rotated clockwise and counterclockwise. Additionally, one can choose </w:t>
+      </w:r>
+      <w:proofErr w:type="spellStart"/>
+      <w:r>
+        <w:rPr>
+          <w:lang w:val="en-US"/>
+        </w:rPr>
+        <w:t>wether</w:t>
+      </w:r>
+      <w:proofErr w:type="spellEnd"/>
+      <w:r>
+        <w:rPr>
+          <w:lang w:val="en-US"/>
+        </w:rPr>
+        <w:t xml:space="preserve"> the reference beam, the detected beam or the </w:t>
+      </w:r>
+      <w:proofErr w:type="gramStart"/>
+      <w:r>
+        <w:rPr>
+          <w:lang w:val="en-US"/>
+        </w:rPr>
+        <w:t>fit  should</w:t>
+      </w:r>
+      <w:proofErr w:type="gramEnd"/>
+      <w:r>
+        <w:rPr>
+          <w:lang w:val="en-US"/>
+        </w:rPr>
+        <w:t xml:space="preserve"> be shown. The time evolution plot on the right side shows</w:t>
+      </w:r>
+      <w:r>
+        <w:rPr>
+          <w:lang w:val="en-US"/>
+        </w:rPr>
+        <w:t xml:space="preserve"> the evolution of </w:t>
+      </w:r>
+      <w:proofErr w:type="gramStart"/>
+      <w:r>
+        <w:rPr>
+          <w:lang w:val="en-US"/>
+        </w:rPr>
+        <w:t>several  properties</w:t>
+      </w:r>
+      <w:proofErr w:type="gramEnd"/>
+      <w:r>
+        <w:rPr>
+          <w:lang w:val="en-US"/>
+        </w:rPr>
+        <w:t>. The one shown can be chosen below.</w:t>
+      </w:r>
+    </w:p>
+    <w:p>
+      <w:pPr>
+        <w:rPr>
+          <w:lang w:val="en-US"/>
+        </w:rPr>
+      </w:pPr>
+      <w:r>
+        <w:rPr>
+          <w:lang w:val="en-US"/>
+        </w:rPr>
+        <w:t>By right – clicking on the plots, the automatic scaling can be switched off and the scaling can be adjusted manually.</w:t>
+      </w:r>
       <w:bookmarkStart w:id="0" w:name="_GoBack"/>
       <w:bookmarkEnd w:id="0"/>
+    </w:p>
+    <w:p>
+      <w:pPr>
+        <w:rPr>
+          <w:lang w:val="en-US"/>
+        </w:rPr>
+      </w:pPr>
     </w:p>
     <w:p>
       <w:pPr>
@@ -151,6 +735,100 @@
     </w:sectPr>
   </w:body>
 </w:document>
+</file>
+
+<file path=word/numbering.xml><?xml version="1.0" encoding="utf-8"?>
+<w:numbering xmlns:wpc="http://schemas.microsoft.com/office/word/2010/wordprocessingCanvas" xmlns:mc="http://schemas.openxmlformats.org/markup-compatibility/2006" xmlns:o="urn:schemas-microsoft-com:office:office" xmlns:r="http://schemas.openxmlformats.org/officeDocument/2006/relationships" xmlns:m="http://schemas.openxmlformats.org/officeDocument/2006/math" xmlns:v="urn:schemas-microsoft-com:vml" xmlns:wp14="http://schemas.microsoft.com/office/word/2010/wordprocessingDrawing" xmlns:wp="http://schemas.openxmlformats.org/drawingml/2006/wordprocessingDrawing" xmlns:w10="urn:schemas-microsoft-com:office:word" xmlns:w="http://schemas.openxmlformats.org/wordprocessingml/2006/main" xmlns:w14="http://schemas.microsoft.com/office/word/2010/wordml" xmlns:wpg="http://schemas.microsoft.com/office/word/2010/wordprocessingGroup" xmlns:wpi="http://schemas.microsoft.com/office/word/2010/wordprocessingInk" xmlns:wne="http://schemas.microsoft.com/office/word/2006/wordml" xmlns:wps="http://schemas.microsoft.com/office/word/2010/wordprocessingShape" mc:Ignorable="w14 wp14">
+  <w:abstractNum w:abstractNumId="0">
+    <w:nsid w:val="4F8E3751"/>
+    <w:multiLevelType w:val="hybridMultilevel"/>
+    <w:tmpl w:val="B98A5BD8"/>
+    <w:lvl w:ilvl="0" w:tplc="0407000F">
+      <w:start w:val="1"/>
+      <w:numFmt w:val="decimal"/>
+      <w:lvlText w:val="%1."/>
+      <w:lvlJc w:val="left"/>
+      <w:pPr>
+        <w:ind w:left="720" w:hanging="360"/>
+      </w:pPr>
+    </w:lvl>
+    <w:lvl w:ilvl="1" w:tplc="04070019" w:tentative="1">
+      <w:start w:val="1"/>
+      <w:numFmt w:val="lowerLetter"/>
+      <w:lvlText w:val="%2."/>
+      <w:lvlJc w:val="left"/>
+      <w:pPr>
+        <w:ind w:left="1440" w:hanging="360"/>
+      </w:pPr>
+    </w:lvl>
+    <w:lvl w:ilvl="2" w:tplc="0407001B" w:tentative="1">
+      <w:start w:val="1"/>
+      <w:numFmt w:val="lowerRoman"/>
+      <w:lvlText w:val="%3."/>
+      <w:lvlJc w:val="right"/>
+      <w:pPr>
+        <w:ind w:left="2160" w:hanging="180"/>
+      </w:pPr>
+    </w:lvl>
+    <w:lvl w:ilvl="3" w:tplc="0407000F" w:tentative="1">
+      <w:start w:val="1"/>
+      <w:numFmt w:val="decimal"/>
+      <w:lvlText w:val="%4."/>
+      <w:lvlJc w:val="left"/>
+      <w:pPr>
+        <w:ind w:left="2880" w:hanging="360"/>
+      </w:pPr>
+    </w:lvl>
+    <w:lvl w:ilvl="4" w:tplc="04070019" w:tentative="1">
+      <w:start w:val="1"/>
+      <w:numFmt w:val="lowerLetter"/>
+      <w:lvlText w:val="%5."/>
+      <w:lvlJc w:val="left"/>
+      <w:pPr>
+        <w:ind w:left="3600" w:hanging="360"/>
+      </w:pPr>
+    </w:lvl>
+    <w:lvl w:ilvl="5" w:tplc="0407001B" w:tentative="1">
+      <w:start w:val="1"/>
+      <w:numFmt w:val="lowerRoman"/>
+      <w:lvlText w:val="%6."/>
+      <w:lvlJc w:val="right"/>
+      <w:pPr>
+        <w:ind w:left="4320" w:hanging="180"/>
+      </w:pPr>
+    </w:lvl>
+    <w:lvl w:ilvl="6" w:tplc="0407000F" w:tentative="1">
+      <w:start w:val="1"/>
+      <w:numFmt w:val="decimal"/>
+      <w:lvlText w:val="%7."/>
+      <w:lvlJc w:val="left"/>
+      <w:pPr>
+        <w:ind w:left="5040" w:hanging="360"/>
+      </w:pPr>
+    </w:lvl>
+    <w:lvl w:ilvl="7" w:tplc="04070019" w:tentative="1">
+      <w:start w:val="1"/>
+      <w:numFmt w:val="lowerLetter"/>
+      <w:lvlText w:val="%8."/>
+      <w:lvlJc w:val="left"/>
+      <w:pPr>
+        <w:ind w:left="5760" w:hanging="360"/>
+      </w:pPr>
+    </w:lvl>
+    <w:lvl w:ilvl="8" w:tplc="0407001B" w:tentative="1">
+      <w:start w:val="1"/>
+      <w:numFmt w:val="lowerRoman"/>
+      <w:lvlText w:val="%9."/>
+      <w:lvlJc w:val="right"/>
+      <w:pPr>
+        <w:ind w:left="6480" w:hanging="180"/>
+      </w:pPr>
+    </w:lvl>
+  </w:abstractNum>
+  <w:num w:numId="1">
+    <w:abstractNumId w:val="0"/>
+  </w:num>
+</w:numbering>
 </file>
 
 <file path=word/styles.xml><?xml version="1.0" encoding="utf-8"?>
@@ -456,6 +1134,58 @@
       <w:szCs w:val="26"/>
     </w:rPr>
   </w:style>
+  <w:style w:type="paragraph" w:styleId="ListParagraph">
+    <w:name w:val="List Paragraph"/>
+    <w:basedOn w:val="Normal"/>
+    <w:uiPriority w:val="34"/>
+    <w:qFormat/>
+    <w:rsid w:val="003B300C"/>
+    <w:pPr>
+      <w:ind w:left="720"/>
+      <w:contextualSpacing/>
+    </w:pPr>
+  </w:style>
+  <w:style w:type="character" w:styleId="Hyperlink">
+    <w:name w:val="Hyperlink"/>
+    <w:basedOn w:val="DefaultParagraphFont"/>
+    <w:uiPriority w:val="99"/>
+    <w:unhideWhenUsed/>
+    <w:rsid w:val="003B300C"/>
+    <w:rPr>
+      <w:color w:val="0000FF" w:themeColor="hyperlink"/>
+      <w:u w:val="single"/>
+    </w:rPr>
+  </w:style>
+  <w:style w:type="paragraph" w:styleId="BalloonText">
+    <w:name w:val="Balloon Text"/>
+    <w:basedOn w:val="Normal"/>
+    <w:link w:val="BalloonTextChar"/>
+    <w:uiPriority w:val="99"/>
+    <w:semiHidden/>
+    <w:unhideWhenUsed/>
+    <w:rsid w:val="0050391D"/>
+    <w:pPr>
+      <w:spacing w:after="0" w:line="240" w:lineRule="auto"/>
+    </w:pPr>
+    <w:rPr>
+      <w:rFonts w:ascii="Tahoma" w:hAnsi="Tahoma" w:cs="Tahoma"/>
+      <w:sz w:val="16"/>
+      <w:szCs w:val="16"/>
+    </w:rPr>
+  </w:style>
+  <w:style w:type="character" w:customStyle="1" w:styleId="BalloonTextChar">
+    <w:name w:val="Balloon Text Char"/>
+    <w:basedOn w:val="DefaultParagraphFont"/>
+    <w:link w:val="BalloonText"/>
+    <w:uiPriority w:val="99"/>
+    <w:semiHidden/>
+    <w:rsid w:val="0050391D"/>
+    <w:rPr>
+      <w:rFonts w:ascii="Tahoma" w:hAnsi="Tahoma" w:cs="Tahoma"/>
+      <w:sz w:val="16"/>
+      <w:szCs w:val="16"/>
+    </w:rPr>
+  </w:style>
 </w:styles>
 </file>
 
@@ -760,6 +1490,58 @@
       <w:color w:val="4F81BD" w:themeColor="accent1"/>
       <w:sz w:val="26"/>
       <w:szCs w:val="26"/>
+    </w:rPr>
+  </w:style>
+  <w:style w:type="paragraph" w:styleId="ListParagraph">
+    <w:name w:val="List Paragraph"/>
+    <w:basedOn w:val="Normal"/>
+    <w:uiPriority w:val="34"/>
+    <w:qFormat/>
+    <w:rsid w:val="003B300C"/>
+    <w:pPr>
+      <w:ind w:left="720"/>
+      <w:contextualSpacing/>
+    </w:pPr>
+  </w:style>
+  <w:style w:type="character" w:styleId="Hyperlink">
+    <w:name w:val="Hyperlink"/>
+    <w:basedOn w:val="DefaultParagraphFont"/>
+    <w:uiPriority w:val="99"/>
+    <w:unhideWhenUsed/>
+    <w:rsid w:val="003B300C"/>
+    <w:rPr>
+      <w:color w:val="0000FF" w:themeColor="hyperlink"/>
+      <w:u w:val="single"/>
+    </w:rPr>
+  </w:style>
+  <w:style w:type="paragraph" w:styleId="BalloonText">
+    <w:name w:val="Balloon Text"/>
+    <w:basedOn w:val="Normal"/>
+    <w:link w:val="BalloonTextChar"/>
+    <w:uiPriority w:val="99"/>
+    <w:semiHidden/>
+    <w:unhideWhenUsed/>
+    <w:rsid w:val="0050391D"/>
+    <w:pPr>
+      <w:spacing w:after="0" w:line="240" w:lineRule="auto"/>
+    </w:pPr>
+    <w:rPr>
+      <w:rFonts w:ascii="Tahoma" w:hAnsi="Tahoma" w:cs="Tahoma"/>
+      <w:sz w:val="16"/>
+      <w:szCs w:val="16"/>
+    </w:rPr>
+  </w:style>
+  <w:style w:type="character" w:customStyle="1" w:styleId="BalloonTextChar">
+    <w:name w:val="Balloon Text Char"/>
+    <w:basedOn w:val="DefaultParagraphFont"/>
+    <w:link w:val="BalloonText"/>
+    <w:uiPriority w:val="99"/>
+    <w:semiHidden/>
+    <w:rsid w:val="0050391D"/>
+    <w:rPr>
+      <w:rFonts w:ascii="Tahoma" w:hAnsi="Tahoma" w:cs="Tahoma"/>
+      <w:sz w:val="16"/>
+      <w:szCs w:val="16"/>
     </w:rPr>
   </w:style>
 </w:styles>
